--- a/Wonton用户手册.docx
+++ b/Wonton用户手册.docx
@@ -1507,6 +1507,9 @@
         <w:t>顶栏左侧第一个按钮</w:t>
       </w:r>
       <w:r>
+        <w:rPr>
+          <w:noProof/>
+        </w:rPr>
         <w:drawing>
           <wp:inline distT="0" distB="0" distL="0" distR="0" wp14:anchorId="0031B285" wp14:editId="717A16FE">
             <wp:extent cx="141031" cy="143584"/>
@@ -1681,6 +1684,9 @@
         <w:ind w:firstLine="420"/>
       </w:pPr>
       <w:r>
+        <w:rPr>
+          <w:noProof/>
+        </w:rPr>
         <w:drawing>
           <wp:inline distT="0" distB="0" distL="0" distR="0" wp14:anchorId="774DAB30" wp14:editId="5F0614F8">
             <wp:extent cx="427808" cy="151472"/>
@@ -1755,6 +1761,9 @@
         <w:tab/>
       </w:r>
       <w:r>
+        <w:rPr>
+          <w:noProof/>
+        </w:rPr>
         <w:drawing>
           <wp:inline distT="0" distB="0" distL="0" distR="0" wp14:anchorId="4E70BF0F" wp14:editId="2F3FF57A">
             <wp:extent cx="800100" cy="184265"/>
@@ -8097,9 +8106,6 @@
     <w:p>
       <w:pPr>
         <w:ind w:firstLine="420"/>
-        <w:rPr>
-          <w:rFonts w:hint="eastAsia"/>
-        </w:rPr>
       </w:pPr>
       <w:r>
         <w:rPr>
@@ -8253,40 +8259,105 @@
         <w:rPr>
           <w:rFonts w:hint="eastAsia"/>
         </w:rPr>
+        <w:t>Windows</w:t>
+      </w:r>
+      <w:r>
+        <w:rPr>
+          <w:rFonts w:hint="eastAsia"/>
+        </w:rPr>
+        <w:t>系统下</w:t>
+      </w:r>
+      <w:r>
+        <w:rPr>
+          <w:rFonts w:hint="eastAsia"/>
+        </w:rPr>
+        <w:t>Wonton</w:t>
+      </w:r>
+      <w:r>
+        <w:rPr>
+          <w:rFonts w:hint="eastAsia"/>
+        </w:rPr>
+        <w:t>生成的波形文件</w:t>
+      </w:r>
+      <w:r>
+        <w:rPr>
+          <w:rFonts w:hint="eastAsia"/>
+        </w:rPr>
+        <w:t>在</w:t>
+      </w:r>
+      <w:proofErr w:type="spellStart"/>
+      <w:r>
+        <w:t>LocalAppData</w:t>
+      </w:r>
+      <w:proofErr w:type="spellEnd"/>
+      <w:r>
+        <w:t>/Wonton</w:t>
+      </w:r>
+      <w:r>
+        <w:rPr>
+          <w:rFonts w:hint="eastAsia"/>
+        </w:rPr>
+        <w:t>文件夹下，</w:t>
+      </w:r>
+      <w:r>
+        <w:rPr>
+          <w:rFonts w:hint="eastAsia"/>
+        </w:rPr>
         <w:t>Mac</w:t>
       </w:r>
       <w:r>
         <w:rPr>
           <w:rFonts w:hint="eastAsia"/>
         </w:rPr>
-        <w:t>系统下</w:t>
-      </w:r>
-      <w:r>
-        <w:rPr>
-          <w:rFonts w:hint="eastAsia"/>
-        </w:rPr>
-        <w:t>Wonton</w:t>
-      </w:r>
-      <w:r>
-        <w:rPr>
-          <w:rFonts w:hint="eastAsia"/>
-        </w:rPr>
-        <w:t>生成的波形文件在</w:t>
-      </w:r>
-      <w:r>
-        <w:rPr>
-          <w:rFonts w:hint="eastAsia"/>
-        </w:rPr>
-        <w:t>home/.Wonton</w:t>
-      </w:r>
-      <w:r>
-        <w:rPr>
-          <w:rFonts w:hint="eastAsia"/>
-        </w:rPr>
-        <w:t>隐藏文件夹下。</w:t>
+        <w:t>/</w:t>
+      </w:r>
+      <w:r>
+        <w:t>Linux</w:t>
       </w:r>
       <w:bookmarkStart w:id="0" w:name="_GoBack"/>
       <w:bookmarkEnd w:id="0"/>
+      <w:r>
+        <w:rPr>
+          <w:rFonts w:hint="eastAsia"/>
+        </w:rPr>
+        <w:t>系统下</w:t>
+      </w:r>
+      <w:r>
+        <w:rPr>
+          <w:rFonts w:hint="eastAsia"/>
+        </w:rPr>
+        <w:t>Wonton</w:t>
+      </w:r>
+      <w:r>
+        <w:rPr>
+          <w:rFonts w:hint="eastAsia"/>
+        </w:rPr>
+        <w:t>生成的波形文件在</w:t>
+      </w:r>
+      <w:r>
+        <w:rPr>
+          <w:rFonts w:hint="eastAsia"/>
+        </w:rPr>
+        <w:t>home/.</w:t>
+      </w:r>
+      <w:r>
+        <w:rPr>
+          <w:rFonts w:hint="eastAsia"/>
+        </w:rPr>
+        <w:t>w</w:t>
+      </w:r>
+      <w:r>
+        <w:rPr>
+          <w:rFonts w:hint="eastAsia"/>
+        </w:rPr>
+        <w:t>onton</w:t>
+      </w:r>
+      <w:r>
+        <w:rPr>
+          <w:rFonts w:hint="eastAsia"/>
+        </w:rPr>
+        <w:t>隐藏文件夹下。</w:t>
+      </w:r>
     </w:p>
     <w:p>
       <w:pPr>
